--- a/导航/导航笔记7 导航网格代理与其他组件结合使用.docx
+++ b/导航/导航笔记7 导航网格代理与其他组件结合使用.docx
@@ -582,35 +582,18 @@
           <w:color w:val="455463"/>
           <w:kern w:val="0"/>
           <w:szCs w:val="21"/>
-        </w:rPr>
-      </w:pPr>
-      <w:r>
-        <w:rPr>
-          <w:rFonts w:ascii="Arial" w:eastAsia="宋体" w:hAnsi="Arial" w:cs="Arial"/>
-          <w:color w:val="455463"/>
-          <w:kern w:val="0"/>
-          <w:szCs w:val="21"/>
-        </w:rPr>
-        <w:t>将玩家代理的躲避</w:t>
-      </w:r>
-      <w:r>
-        <w:rPr>
-          <w:rFonts w:ascii="Arial" w:eastAsia="宋体" w:hAnsi="Arial" w:cs="Arial"/>
-          <w:color w:val="455463"/>
-          <w:kern w:val="0"/>
-          <w:szCs w:val="21"/>
-          <w:highlight w:val="yellow"/>
-        </w:rPr>
-        <w:t>优先级设置为较小数字</w:t>
-      </w:r>
-      <w:r>
-        <w:rPr>
-          <w:rFonts w:ascii="Arial" w:eastAsia="宋体" w:hAnsi="Arial" w:cs="Arial"/>
-          <w:color w:val="455463"/>
-          <w:kern w:val="0"/>
-          <w:szCs w:val="21"/>
-        </w:rPr>
-        <w:t>（高优先级），从而允许玩家穿过群体</w:t>
+          <w:highlight w:val="green"/>
+        </w:rPr>
+      </w:pPr>
+      <w:r>
+        <w:rPr>
+          <w:rFonts w:ascii="Arial" w:eastAsia="宋体" w:hAnsi="Arial" w:cs="Arial"/>
+          <w:color w:val="455463"/>
+          <w:kern w:val="0"/>
+          <w:szCs w:val="21"/>
+          <w:highlight w:val="green"/>
+        </w:rPr>
+        <w:t>将玩家代理的躲避优先级设置为较小数字（高优先级），从而允许玩家穿过群体</w:t>
       </w:r>
     </w:p>
     <w:p>
@@ -711,9 +694,20 @@
           <w:kern w:val="0"/>
           <w:szCs w:val="21"/>
         </w:rPr>
-        <w:t>移动玩家代理，使其他代理能够预测玩家的移动以避开</w:t>
-      </w:r>
-      <w:commentRangeStart w:id="1"/>
+        <w:t>移动玩家代理，使其他代理能够</w:t>
+      </w:r>
+      <w:bookmarkStart w:id="1" w:name="_GoBack"/>
+      <w:bookmarkEnd w:id="1"/>
+      <w:r>
+        <w:rPr>
+          <w:rFonts w:ascii="Arial" w:eastAsia="宋体" w:hAnsi="Arial" w:cs="Arial"/>
+          <w:color w:val="455463"/>
+          <w:kern w:val="0"/>
+          <w:szCs w:val="21"/>
+        </w:rPr>
+        <w:t>预测玩家的移动以避开</w:t>
+      </w:r>
+      <w:commentRangeStart w:id="2"/>
       <w:r>
         <w:rPr>
           <w:rFonts w:ascii="Arial" w:eastAsia="宋体" w:hAnsi="Arial" w:cs="Arial"/>
@@ -723,12 +717,12 @@
         </w:rPr>
         <w:t>玩家</w:t>
       </w:r>
-      <w:commentRangeEnd w:id="1"/>
+      <w:commentRangeEnd w:id="2"/>
       <w:r>
         <w:rPr>
           <w:rStyle w:val="a6"/>
         </w:rPr>
-        <w:commentReference w:id="1"/>
+        <w:commentReference w:id="2"/>
       </w:r>
       <w:r>
         <w:rPr>
@@ -822,7 +816,7 @@
           <w:kern w:val="0"/>
           <w:szCs w:val="21"/>
         </w:rPr>
-        <w:t>器可能</w:t>
+        <w:t>器可</w:t>
       </w:r>
       <w:proofErr w:type="gramEnd"/>
       <w:r>
@@ -832,9 +826,9 @@
           <w:kern w:val="0"/>
           <w:szCs w:val="21"/>
         </w:rPr>
-        <w:t>会导致竞争</w:t>
-      </w:r>
-      <w:commentRangeStart w:id="2"/>
+        <w:t>能会导致竞争</w:t>
+      </w:r>
+      <w:commentRangeStart w:id="3"/>
       <w:r>
         <w:rPr>
           <w:rFonts w:ascii="Arial" w:eastAsia="宋体" w:hAnsi="Arial" w:cs="Arial"/>
@@ -844,12 +838,12 @@
         </w:rPr>
         <w:t>条件</w:t>
       </w:r>
-      <w:commentRangeEnd w:id="2"/>
+      <w:commentRangeEnd w:id="3"/>
       <w:r>
         <w:rPr>
           <w:rStyle w:val="a6"/>
         </w:rPr>
-        <w:commentReference w:id="2"/>
+        <w:commentReference w:id="3"/>
       </w:r>
     </w:p>
     <w:p>
@@ -1688,7 +1682,7 @@
         <w:lastRenderedPageBreak/>
         <w:t>不要混</w:t>
       </w:r>
-      <w:commentRangeStart w:id="3"/>
+      <w:commentRangeStart w:id="4"/>
       <w:r>
         <w:rPr>
           <w:rFonts w:ascii="Arial" w:eastAsia="宋体" w:hAnsi="Arial" w:cs="Arial"/>
@@ -1698,12 +1692,12 @@
         </w:rPr>
         <w:t>用</w:t>
       </w:r>
-      <w:commentRangeEnd w:id="3"/>
+      <w:commentRangeEnd w:id="4"/>
       <w:r>
         <w:rPr>
           <w:rStyle w:val="a6"/>
         </w:rPr>
-        <w:commentReference w:id="3"/>
+        <w:commentReference w:id="4"/>
       </w:r>
       <w:r>
         <w:rPr>
@@ -1818,8 +1812,6 @@
         </w:rPr>
         <w:t>死亡状态，可关闭代理并开启障碍物以迫使其他代理避开它</w:t>
       </w:r>
-      <w:bookmarkStart w:id="4" w:name="_GoBack"/>
-      <w:bookmarkEnd w:id="4"/>
     </w:p>
     <w:p>
       <w:pPr>
@@ -2139,28 +2131,25 @@
     <w:p>
       <w:pPr>
         <w:pStyle w:val="a7"/>
+      </w:pPr>
+      <w:r>
         <w:rPr>
           <w:rFonts w:hint="eastAsia"/>
         </w:rPr>
-      </w:pPr>
+        <w:t>4</w:t>
+      </w:r>
+      <w:r>
+        <w:t xml:space="preserve"> </w:t>
+      </w:r>
       <w:r>
         <w:rPr>
           <w:rFonts w:hint="eastAsia"/>
         </w:rPr>
-        <w:t>4</w:t>
-      </w:r>
-      <w:r>
-        <w:t xml:space="preserve"> </w:t>
-      </w:r>
-      <w:r>
-        <w:rPr>
-          <w:rFonts w:hint="eastAsia"/>
-        </w:rPr>
         <w:t>物理模拟 与 导航网格 二者相互冲突，所以禁止 物理模拟</w:t>
       </w:r>
     </w:p>
   </w:comment>
-  <w:comment w:id="1" w:author="路 阳" w:date="2019-08-21T11:09:00Z" w:initials="路">
+  <w:comment w:id="2" w:author="路 阳" w:date="2019-08-21T11:09:00Z" w:initials="路">
     <w:p>
       <w:pPr>
         <w:pStyle w:val="a7"/>
@@ -2221,7 +2210,7 @@
       <w:pPr>
         <w:pStyle w:val="a7"/>
         <w:rPr>
-          <w:rFonts w:hint="eastAsia"/>
+          <w:highlight w:val="red"/>
         </w:rPr>
       </w:pPr>
       <w:r>
@@ -2241,8 +2230,85 @@
         <w:t>优先级在哪里设置？</w:t>
       </w:r>
     </w:p>
+    <w:p>
+      <w:pPr>
+        <w:pStyle w:val="a7"/>
+      </w:pPr>
+      <w:r>
+        <w:rPr>
+          <w:noProof/>
+        </w:rPr>
+        <w:drawing>
+          <wp:inline distT="0" distB="0" distL="0" distR="0" wp14:anchorId="25ACE34D" wp14:editId="0F025DC9">
+            <wp:extent cx="2067946" cy="2608028"/>
+            <wp:effectExtent l="0" t="0" r="8890" b="1905"/>
+            <wp:docPr id="1" name="图片 1"/>
+            <wp:cNvGraphicFramePr>
+              <a:graphicFrameLocks xmlns:a="http://schemas.openxmlformats.org/drawingml/2006/main" noChangeAspect="1"/>
+            </wp:cNvGraphicFramePr>
+            <a:graphic xmlns:a="http://schemas.openxmlformats.org/drawingml/2006/main">
+              <a:graphicData uri="http://schemas.openxmlformats.org/drawingml/2006/picture">
+                <pic:pic xmlns:pic="http://schemas.openxmlformats.org/drawingml/2006/picture">
+                  <pic:nvPicPr>
+                    <pic:cNvPr id="1" name=""/>
+                    <pic:cNvPicPr/>
+                  </pic:nvPicPr>
+                  <pic:blipFill>
+                    <a:blip r:embed="rId2"/>
+                    <a:stretch>
+                      <a:fillRect/>
+                    </a:stretch>
+                  </pic:blipFill>
+                  <pic:spPr>
+                    <a:xfrm>
+                      <a:off x="0" y="0"/>
+                      <a:ext cx="2080116" cy="2623377"/>
+                    </a:xfrm>
+                    <a:prstGeom prst="rect">
+                      <a:avLst/>
+                    </a:prstGeom>
+                  </pic:spPr>
+                </pic:pic>
+              </a:graphicData>
+            </a:graphic>
+          </wp:inline>
+        </w:drawing>
+      </w:r>
+    </w:p>
+    <w:p>
+      <w:pPr>
+        <w:pStyle w:val="a7"/>
+        <w:rPr>
+          <w:rFonts w:hint="eastAsia"/>
+        </w:rPr>
+      </w:pPr>
+      <w:r>
+        <w:rPr>
+          <w:rFonts w:ascii="Arial" w:hAnsi="Arial" w:cs="Arial"/>
+          <w:color w:val="455463"/>
+          <w:szCs w:val="21"/>
+        </w:rPr>
+        <w:t>执行避障时，此代理将忽略优先级较低的代理。该值应在</w:t>
+      </w:r>
+      <w:r>
+        <w:rPr>
+          <w:rFonts w:ascii="Arial" w:hAnsi="Arial" w:cs="Arial"/>
+          <w:color w:val="455463"/>
+          <w:szCs w:val="21"/>
+        </w:rPr>
+        <w:t xml:space="preserve"> 0–99 </w:t>
+      </w:r>
+      <w:r>
+        <w:rPr>
+          <w:rFonts w:ascii="Arial" w:hAnsi="Arial" w:cs="Arial"/>
+          <w:color w:val="455463"/>
+          <w:szCs w:val="21"/>
+        </w:rPr>
+        <w:t>范围内，其中较低的数字表示较高的优先级。</w:t>
+      </w:r>
+    </w:p>
   </w:comment>
-  <w:comment w:id="2" w:author="路 阳" w:date="2019-08-21T11:13:00Z" w:initials="路">
+  <w:comment w:id="3" w:author="路 阳" w:date="2019-08-21T11:13:00Z" w:initials="路">
     <w:p>
       <w:pPr>
         <w:pStyle w:val="a7"/>
@@ -2300,34 +2366,28 @@
     <w:p>
       <w:pPr>
         <w:pStyle w:val="a7"/>
+      </w:pPr>
+      <w:r>
         <w:rPr>
           <w:rFonts w:hint="eastAsia"/>
         </w:rPr>
-      </w:pPr>
+        <w:t>2</w:t>
+      </w:r>
+      <w:r>
+        <w:t xml:space="preserve"> </w:t>
+      </w:r>
       <w:r>
         <w:rPr>
           <w:rFonts w:hint="eastAsia"/>
         </w:rPr>
-        <w:t>2</w:t>
-      </w:r>
-      <w:r>
-        <w:t xml:space="preserve"> </w:t>
-      </w:r>
-      <w:r>
-        <w:rPr>
-          <w:rFonts w:hint="eastAsia"/>
-        </w:rPr>
         <w:t>由动画移动角色</w:t>
       </w:r>
     </w:p>
   </w:comment>
-  <w:comment w:id="3" w:author="路 阳" w:date="2019-08-21T11:33:00Z" w:initials="路">
+  <w:comment w:id="4" w:author="路 阳" w:date="2019-08-21T11:33:00Z" w:initials="路">
     <w:p>
       <w:pPr>
         <w:pStyle w:val="a7"/>
-        <w:rPr>
-          <w:rFonts w:hint="eastAsia"/>
-        </w:rPr>
       </w:pPr>
       <w:r>
         <w:rPr>
@@ -2364,9 +2424,6 @@
     <w:p>
       <w:pPr>
         <w:pStyle w:val="a7"/>
-        <w:rPr>
-          <w:rFonts w:hint="eastAsia"/>
-        </w:rPr>
       </w:pPr>
       <w:r>
         <w:rPr>
